--- a/AnshulVanawat_masterTheoremSolution.docx
+++ b/AnshulVanawat_masterTheoremSolution.docx
@@ -101,7 +101,7 @@
       </w:pPr>
       <w:r>
         <w:rPr/>
-        <w:t>B)</w:t>
+        <w:t>B) NA</w:t>
       </w:r>
     </w:p>
     <w:p>
@@ -110,13 +110,30 @@
       </w:pPr>
       <w:r>
         <w:rPr/>
-        <w:t xml:space="preserve">C) </w:t>
-      </w:r>
-    </w:p>
-    <w:p xmlns:wp14="http://schemas.microsoft.com/office/word/2010/wordml" wp14:textId="4587F2E5">
-      <w:pPr>
-        <w:pStyle w:val="Normal"/>
-      </w:pPr>
+        <w:t>C) Θ()</w:t>
+      </w:r>
+    </w:p>
+    <w:p xmlns:wp14="http://schemas.microsoft.com/office/word/2010/wordml" wp14:textId="0ADDACE1">
+      <w:pPr>
+        <w:pStyle w:val="Normal"/>
+      </w:pPr>
+      <w:r>
+        <w:rPr/>
+        <w:t>D) Θ(</w:t>
+      </w:r>
+      <w:r>
+        <w:rPr/>
+        <w:t>)</w:t>
+      </w:r>
+    </w:p>
+    <w:p>
+      <w:pPr>
+        <w:pStyle w:val="Normal"/>
+      </w:pPr>
+      <w:r>
+        <w:rPr/>
+        <w:t>E) Θ(n^2)</w:t>
+      </w:r>
     </w:p>
     <w:p xmlns:wp14="http://schemas.microsoft.com/office/word/2010/wordml" wp14:textId="384CEA9A">
       <w:pPr>

--- a/AnshulVanawat_masterTheoremSolution.docx
+++ b/AnshulVanawat_masterTheoremSolution.docx
@@ -110,10 +110,10 @@
       </w:pPr>
       <w:r>
         <w:rPr/>
-        <w:t>C) Θ()</w:t>
-      </w:r>
-    </w:p>
-    <w:p xmlns:wp14="http://schemas.microsoft.com/office/word/2010/wordml" wp14:textId="0ADDACE1">
+        <w:t>C) NA</w:t>
+      </w:r>
+    </w:p>
+    <w:p xmlns:wp14="http://schemas.microsoft.com/office/word/2010/wordml" wp14:textId="7419E10B">
       <w:pPr>
         <w:pStyle w:val="Normal"/>
       </w:pPr>
@@ -123,7 +123,11 @@
       </w:r>
       <w:r>
         <w:rPr/>
-        <w:t>)</w:t>
+        <w:t>nl</w:t>
+      </w:r>
+      <w:r>
+        <w:rPr/>
+        <w:t>ogn)</w:t>
       </w:r>
     </w:p>
     <w:p>
